--- a/Namu darbas2.docx
+++ b/Namu darbas2.docx
@@ -653,40 +653,187 @@
           <w:iCs/>
           <w:u w:val="single"/>
         </w:rPr>
-        <w:t>bus daugiau...</w:t>
-      </w:r>
-    </w:p>
-    <w:p>
-      <w:pPr>
-        <w:pStyle w:val="TextBody"/>
-        <w:rPr>
-          <w:u w:val="single"/>
-        </w:rPr>
-      </w:pPr>
-      <w:r>
-        <w:rPr>
-          <w:u w:val="single"/>
-        </w:rPr>
-        <w:t>16. Stilizuokite apklausos formos vaizdą</w:t>
-      </w:r>
-    </w:p>
-    <w:p>
-      <w:pPr>
-        <w:pStyle w:val="TextBody"/>
-        <w:rPr>
-          <w:i/>
-          <w:i/>
-          <w:iCs/>
-          <w:u w:val="single"/>
-        </w:rPr>
-      </w:pPr>
-      <w:r>
-        <w:rPr>
-          <w:i/>
-          <w:iCs/>
-          <w:u w:val="single"/>
-        </w:rPr>
-        <w:t>bus daugiau...</w:t>
+        <w:drawing>
+          <wp:anchor behindDoc="0" distT="0" distB="0" distL="0" distR="0" simplePos="0" locked="0" layoutInCell="1" allowOverlap="1" relativeHeight="6">
+            <wp:simplePos x="0" y="0"/>
+            <wp:positionH relativeFrom="column">
+              <wp:posOffset>377825</wp:posOffset>
+            </wp:positionH>
+            <wp:positionV relativeFrom="paragraph">
+              <wp:posOffset>15875</wp:posOffset>
+            </wp:positionV>
+            <wp:extent cx="1640205" cy="2013585"/>
+            <wp:effectExtent l="0" t="0" r="0" b="0"/>
+            <wp:wrapSquare wrapText="largest"/>
+            <wp:docPr id="5" name="Image3" descr=""/>
+            <wp:cNvGraphicFramePr>
+              <a:graphicFrameLocks xmlns:a="http://schemas.openxmlformats.org/drawingml/2006/main" noChangeAspect="1"/>
+            </wp:cNvGraphicFramePr>
+            <a:graphic xmlns:a="http://schemas.openxmlformats.org/drawingml/2006/main">
+              <a:graphicData uri="http://schemas.openxmlformats.org/drawingml/2006/picture">
+                <pic:pic xmlns:pic="http://schemas.openxmlformats.org/drawingml/2006/picture">
+                  <pic:nvPicPr>
+                    <pic:cNvPr id="5" name="Image3" descr=""/>
+                    <pic:cNvPicPr>
+                      <a:picLocks noChangeAspect="1" noChangeArrowheads="1"/>
+                    </pic:cNvPicPr>
+                  </pic:nvPicPr>
+                  <pic:blipFill>
+                    <a:blip r:embed="rId6"/>
+                    <a:stretch>
+                      <a:fillRect/>
+                    </a:stretch>
+                  </pic:blipFill>
+                  <pic:spPr bwMode="auto">
+                    <a:xfrm>
+                      <a:off x="0" y="0"/>
+                      <a:ext cx="1640205" cy="2013585"/>
+                    </a:xfrm>
+                    <a:prstGeom prst="rect">
+                      <a:avLst/>
+                    </a:prstGeom>
+                  </pic:spPr>
+                </pic:pic>
+              </a:graphicData>
+            </a:graphic>
+          </wp:anchor>
+        </w:drawing>
+      </w:r>
+    </w:p>
+    <w:p>
+      <w:pPr>
+        <w:pStyle w:val="TextBody"/>
+        <w:rPr>
+          <w:i/>
+          <w:i/>
+          <w:iCs/>
+          <w:u w:val="single"/>
+        </w:rPr>
+      </w:pPr>
+      <w:r>
+        <w:rPr>
+          <w:i/>
+          <w:iCs/>
+          <w:u w:val="single"/>
+        </w:rPr>
+      </w:r>
+    </w:p>
+    <w:p>
+      <w:pPr>
+        <w:pStyle w:val="TextBody"/>
+        <w:rPr>
+          <w:i/>
+          <w:i/>
+          <w:iCs/>
+          <w:u w:val="single"/>
+        </w:rPr>
+      </w:pPr>
+      <w:r>
+        <w:rPr>
+          <w:i/>
+          <w:iCs/>
+          <w:u w:val="single"/>
+        </w:rPr>
+      </w:r>
+    </w:p>
+    <w:p>
+      <w:pPr>
+        <w:pStyle w:val="TextBody"/>
+        <w:rPr>
+          <w:i/>
+          <w:i/>
+          <w:iCs/>
+          <w:u w:val="single"/>
+        </w:rPr>
+      </w:pPr>
+      <w:r>
+        <w:rPr>
+          <w:i/>
+          <w:iCs/>
+          <w:u w:val="single"/>
+        </w:rPr>
+      </w:r>
+    </w:p>
+    <w:p>
+      <w:pPr>
+        <w:pStyle w:val="TextBody"/>
+        <w:rPr>
+          <w:i/>
+          <w:i/>
+          <w:iCs/>
+          <w:u w:val="single"/>
+        </w:rPr>
+      </w:pPr>
+      <w:r>
+        <w:rPr>
+          <w:i/>
+          <w:iCs/>
+          <w:u w:val="single"/>
+        </w:rPr>
+      </w:r>
+    </w:p>
+    <w:p>
+      <w:pPr>
+        <w:pStyle w:val="TextBody"/>
+        <w:rPr>
+          <w:i/>
+          <w:i/>
+          <w:iCs/>
+          <w:u w:val="single"/>
+        </w:rPr>
+      </w:pPr>
+      <w:r>
+        <w:rPr>
+          <w:i/>
+          <w:iCs/>
+          <w:u w:val="single"/>
+        </w:rPr>
+      </w:r>
+    </w:p>
+    <w:p>
+      <w:pPr>
+        <w:pStyle w:val="TextBody"/>
+        <w:rPr>
+          <w:u w:val="single"/>
+        </w:rPr>
+      </w:pPr>
+      <w:r>
+        <w:rPr>
+          <w:u w:val="single"/>
+        </w:rPr>
+      </w:r>
+      <w:r>
+        <w:br w:type="page"/>
+      </w:r>
+    </w:p>
+    <w:p>
+      <w:pPr>
+        <w:pStyle w:val="TextBody"/>
+        <w:rPr/>
+      </w:pPr>
+      <w:r>
+        <w:rPr>
+          <w:u w:val="single"/>
+        </w:rPr>
+        <w:t>16. Stilizuokite apklausos formos vaizdą pasinaudodami bootstrap arba materialize bibliotekomis. Stilius ir spalvos jūsų nuožiūra.</w:t>
+      </w:r>
+    </w:p>
+    <w:p>
+      <w:pPr>
+        <w:pStyle w:val="TextBody"/>
+        <w:rPr>
+          <w:i/>
+          <w:i/>
+          <w:iCs/>
+          <w:u w:val="single"/>
+        </w:rPr>
+      </w:pPr>
+      <w:r>
+        <w:rPr>
+          <w:i/>
+          <w:iCs/>
+          <w:u w:val="single"/>
+        </w:rPr>
       </w:r>
     </w:p>
     <w:p>
@@ -699,7 +846,21 @@
         <w:rPr>
           <w:u w:val="single"/>
         </w:rPr>
-        <w:t>17. Kalendorius</w:t>
+        <w:t xml:space="preserve">17. </w:t>
+      </w:r>
+      <w:r>
+        <w:rPr>
+          <w:u w:val="single"/>
+          <w:lang w:val="en-US"/>
+        </w:rPr>
+        <w:t>Rugpj</w:t>
+      </w:r>
+      <w:r>
+        <w:rPr>
+          <w:u w:val="single"/>
+          <w:lang w:val="lt-LT"/>
+        </w:rPr>
+        <w:t>ūčio kalendorius su įvykiais savo nuožiūra. Turi būti pridėtas parsiųstas šriftas. Stilių galite keisti šiek tiek. Užvedus ant įvykio jis turi šiek tiek pasikeisti.</w:t>
       </w:r>
     </w:p>
     <w:p>
@@ -707,19 +868,66 @@
         <w:pStyle w:val="TextBody"/>
         <w:spacing w:before="0" w:after="140"/>
         <w:rPr>
-          <w:i/>
-          <w:i/>
-          <w:iCs/>
-          <w:u w:val="single"/>
-        </w:rPr>
-      </w:pPr>
-      <w:r>
-        <w:rPr>
-          <w:i/>
-          <w:iCs/>
-          <w:u w:val="single"/>
-        </w:rPr>
-        <w:t>bus daugiau...</w:t>
+          <w:u w:val="single"/>
+        </w:rPr>
+      </w:pPr>
+      <w:r>
+        <w:rPr/>
+        <w:drawing>
+          <wp:anchor behindDoc="0" distT="0" distB="0" distL="0" distR="0" simplePos="0" locked="0" layoutInCell="1" allowOverlap="1" relativeHeight="7">
+            <wp:simplePos x="0" y="0"/>
+            <wp:positionH relativeFrom="column">
+              <wp:align>center</wp:align>
+            </wp:positionH>
+            <wp:positionV relativeFrom="paragraph">
+              <wp:posOffset>635</wp:posOffset>
+            </wp:positionV>
+            <wp:extent cx="6120130" cy="3199130"/>
+            <wp:effectExtent l="0" t="0" r="0" b="0"/>
+            <wp:wrapSquare wrapText="largest"/>
+            <wp:docPr id="6" name="Image4" descr=""/>
+            <wp:cNvGraphicFramePr>
+              <a:graphicFrameLocks xmlns:a="http://schemas.openxmlformats.org/drawingml/2006/main" noChangeAspect="1"/>
+            </wp:cNvGraphicFramePr>
+            <a:graphic xmlns:a="http://schemas.openxmlformats.org/drawingml/2006/main">
+              <a:graphicData uri="http://schemas.openxmlformats.org/drawingml/2006/picture">
+                <pic:pic xmlns:pic="http://schemas.openxmlformats.org/drawingml/2006/picture">
+                  <pic:nvPicPr>
+                    <pic:cNvPr id="6" name="Image4" descr=""/>
+                    <pic:cNvPicPr>
+                      <a:picLocks noChangeAspect="1" noChangeArrowheads="1"/>
+                    </pic:cNvPicPr>
+                  </pic:nvPicPr>
+                  <pic:blipFill>
+                    <a:blip r:embed="rId7"/>
+                    <a:stretch>
+                      <a:fillRect/>
+                    </a:stretch>
+                  </pic:blipFill>
+                  <pic:spPr bwMode="auto">
+                    <a:xfrm>
+                      <a:off x="0" y="0"/>
+                      <a:ext cx="6120130" cy="3199130"/>
+                    </a:xfrm>
+                    <a:prstGeom prst="rect">
+                      <a:avLst/>
+                    </a:prstGeom>
+                  </pic:spPr>
+                </pic:pic>
+              </a:graphicData>
+            </a:graphic>
+          </wp:anchor>
+        </w:drawing>
+      </w:r>
+    </w:p>
+    <w:p>
+      <w:pPr>
+        <w:pStyle w:val="TextBody"/>
+        <w:spacing w:before="0" w:after="140"/>
+        <w:rPr/>
+      </w:pPr>
+      <w:r>
+        <w:rPr/>
       </w:r>
     </w:p>
     <w:sectPr>

--- a/Namu darbas2.docx
+++ b/Namu darbas2.docx
@@ -50,7 +50,7 @@
         <w:rPr>
           <w:u w:val="single"/>
         </w:rPr>
-        <w:t>11. Naudodamiesi html ir css sukurkite tekstą analogišką pateiktame. Pabandykite pakiesti šriftą. Šioje užduotyje css kuriamas atskirame faile:</w:t>
+        <w:t>11. Naudodamiesi html ir css sukurkite tekstą analogišką pateiktame. Pabandykite pakeisti šriftą. Šioje užduotyje css kuriamas atskirame faile:</w:t>
       </w:r>
     </w:p>
     <w:p>
@@ -549,7 +549,7 @@
         <w:rPr>
           <w:u w:val="single"/>
         </w:rPr>
-        <w:t>14. Pagrindinio puslapio stilius. Reikalinga nuotraukau, Resurasai kataloge. Naudojami elementai &lt;div&gt;, &lt;ul&gt;, &lt;li&gt;, &lt;img&gt;, &lt;p&gt;, &lt;a&gt;</w:t>
+        <w:t>14. Pagrindinio puslapio stilius. Reikalinga nuotrauka, Resurasai kataloge. Naudojami elementai &lt;div&gt;, &lt;ul&gt;, &lt;li&gt;, &lt;img&gt;, &lt;p&gt;, &lt;a&gt;</w:t>
       </w:r>
     </w:p>
     <w:p>
@@ -872,7 +872,9 @@
         </w:rPr>
       </w:pPr>
       <w:r>
-        <w:rPr/>
+        <w:rPr>
+          <w:u w:val="single"/>
+        </w:rPr>
         <w:drawing>
           <wp:anchor behindDoc="0" distT="0" distB="0" distL="0" distR="0" simplePos="0" locked="0" layoutInCell="1" allowOverlap="1" relativeHeight="7">
             <wp:simplePos x="0" y="0"/>
